--- a/01_requirements/Requirements.docx
+++ b/01_requirements/Requirements.docx
@@ -240,6 +240,7 @@
         <w:pStyle w:val="Heading2"/>
       </w:pPr>
       <w:r>
+        <w:lastRenderedPageBreak/>
         <w:t>Activity diagram</w:t>
       </w:r>
     </w:p>
@@ -257,7 +258,44 @@
     </w:p>
     <w:p>
       <w:r>
-        <w:t>&lt;TODO&gt;</w:t>
+        <w:rPr>
+          <w:noProof/>
+        </w:rPr>
+        <w:drawing>
+          <wp:inline distT="0" distB="0" distL="0" distR="0">
+            <wp:extent cx="5276850" cy="6572250"/>
+            <wp:effectExtent l="0" t="0" r="0" b="0"/>
+            <wp:docPr id="3" name="Picture 2" descr="ActivityDgm_BuyFromWholeSeller.png"/>
+            <wp:cNvGraphicFramePr>
+              <a:graphicFrameLocks xmlns:a="http://schemas.openxmlformats.org/drawingml/2006/main" noChangeAspect="1"/>
+            </wp:cNvGraphicFramePr>
+            <a:graphic xmlns:a="http://schemas.openxmlformats.org/drawingml/2006/main">
+              <a:graphicData uri="http://schemas.openxmlformats.org/drawingml/2006/picture">
+                <pic:pic xmlns:pic="http://schemas.openxmlformats.org/drawingml/2006/picture">
+                  <pic:nvPicPr>
+                    <pic:cNvPr id="0" name="ActivityDgm_BuyFromWholeSeller.png"/>
+                    <pic:cNvPicPr/>
+                  </pic:nvPicPr>
+                  <pic:blipFill>
+                    <a:blip r:embed="rId7"/>
+                    <a:stretch>
+                      <a:fillRect/>
+                    </a:stretch>
+                  </pic:blipFill>
+                  <pic:spPr>
+                    <a:xfrm>
+                      <a:off x="0" y="0"/>
+                      <a:ext cx="5276850" cy="6572250"/>
+                    </a:xfrm>
+                    <a:prstGeom prst="rect">
+                      <a:avLst/>
+                    </a:prstGeom>
+                  </pic:spPr>
+                </pic:pic>
+              </a:graphicData>
+            </a:graphic>
+          </wp:inline>
+        </w:drawing>
       </w:r>
     </w:p>
     <w:p>
@@ -269,7 +307,6 @@
         </w:numPr>
       </w:pPr>
       <w:r>
-        <w:lastRenderedPageBreak/>
         <w:t>Sell to patient</w:t>
       </w:r>
     </w:p>
@@ -304,6 +341,7 @@
         </w:numPr>
       </w:pPr>
       <w:r>
+        <w:lastRenderedPageBreak/>
         <w:t>Returned by patient</w:t>
       </w:r>
     </w:p>
@@ -405,6 +443,33 @@
       </w:pPr>
       <w:r>
         <w:t>Entities in the system</w:t>
+      </w:r>
+    </w:p>
+    <w:p>
+      <w:pPr>
+        <w:rPr>
+          <w:rFonts w:asciiTheme="majorHAnsi" w:eastAsiaTheme="majorEastAsia" w:hAnsiTheme="majorHAnsi" w:cstheme="majorBidi"/>
+          <w:color w:val="4F81BD" w:themeColor="accent1"/>
+          <w:sz w:val="26"/>
+          <w:szCs w:val="26"/>
+        </w:rPr>
+      </w:pPr>
+      <w:r>
+        <w:br w:type="page"/>
+      </w:r>
+    </w:p>
+    <w:p>
+      <w:pPr>
+        <w:pStyle w:val="Heading2"/>
+      </w:pPr>
+      <w:r>
+        <w:lastRenderedPageBreak/>
+        <w:t>Other requirements</w:t>
+      </w:r>
+    </w:p>
+    <w:p>
+      <w:r>
+        <w:t>Entry of existing stock in system</w:t>
       </w:r>
     </w:p>
     <w:sectPr>

--- a/01_requirements/Requirements.docx
+++ b/01_requirements/Requirements.docx
@@ -307,12 +307,50 @@
         </w:numPr>
       </w:pPr>
       <w:r>
+        <w:lastRenderedPageBreak/>
         <w:t>Sell to patient</w:t>
       </w:r>
     </w:p>
     <w:p>
       <w:r>
-        <w:t>&lt;TODO&gt;</w:t>
+        <w:rPr>
+          <w:noProof/>
+        </w:rPr>
+        <w:drawing>
+          <wp:inline distT="0" distB="0" distL="0" distR="0">
+            <wp:extent cx="4591050" cy="6219825"/>
+            <wp:effectExtent l="0" t="0" r="0" b="0"/>
+            <wp:docPr id="4" name="Picture 3" descr="ActivityDgm_SellToPatient.png"/>
+            <wp:cNvGraphicFramePr>
+              <a:graphicFrameLocks xmlns:a="http://schemas.openxmlformats.org/drawingml/2006/main" noChangeAspect="1"/>
+            </wp:cNvGraphicFramePr>
+            <a:graphic xmlns:a="http://schemas.openxmlformats.org/drawingml/2006/main">
+              <a:graphicData uri="http://schemas.openxmlformats.org/drawingml/2006/picture">
+                <pic:pic xmlns:pic="http://schemas.openxmlformats.org/drawingml/2006/picture">
+                  <pic:nvPicPr>
+                    <pic:cNvPr id="0" name="ActivityDgm_SellToPatient.png"/>
+                    <pic:cNvPicPr/>
+                  </pic:nvPicPr>
+                  <pic:blipFill>
+                    <a:blip r:embed="rId8"/>
+                    <a:stretch>
+                      <a:fillRect/>
+                    </a:stretch>
+                  </pic:blipFill>
+                  <pic:spPr>
+                    <a:xfrm>
+                      <a:off x="0" y="0"/>
+                      <a:ext cx="4591050" cy="6219825"/>
+                    </a:xfrm>
+                    <a:prstGeom prst="rect">
+                      <a:avLst/>
+                    </a:prstGeom>
+                  </pic:spPr>
+                </pic:pic>
+              </a:graphicData>
+            </a:graphic>
+          </wp:inline>
+        </w:drawing>
       </w:r>
     </w:p>
     <w:p>
@@ -324,12 +362,50 @@
         </w:numPr>
       </w:pPr>
       <w:r>
+        <w:lastRenderedPageBreak/>
         <w:t>Return to whole seller</w:t>
       </w:r>
     </w:p>
     <w:p>
       <w:r>
-        <w:t>&lt;TODO&gt;</w:t>
+        <w:rPr>
+          <w:noProof/>
+        </w:rPr>
+        <w:drawing>
+          <wp:inline distT="0" distB="0" distL="0" distR="0">
+            <wp:extent cx="5791200" cy="5448300"/>
+            <wp:effectExtent l="0" t="0" r="0" b="0"/>
+            <wp:docPr id="5" name="Picture 4" descr="ActivityDgm_RtnToWholeSeller.png"/>
+            <wp:cNvGraphicFramePr>
+              <a:graphicFrameLocks xmlns:a="http://schemas.openxmlformats.org/drawingml/2006/main" noChangeAspect="1"/>
+            </wp:cNvGraphicFramePr>
+            <a:graphic xmlns:a="http://schemas.openxmlformats.org/drawingml/2006/main">
+              <a:graphicData uri="http://schemas.openxmlformats.org/drawingml/2006/picture">
+                <pic:pic xmlns:pic="http://schemas.openxmlformats.org/drawingml/2006/picture">
+                  <pic:nvPicPr>
+                    <pic:cNvPr id="0" name="ActivityDgm_RtnToWholeSeller.png"/>
+                    <pic:cNvPicPr/>
+                  </pic:nvPicPr>
+                  <pic:blipFill>
+                    <a:blip r:embed="rId9"/>
+                    <a:stretch>
+                      <a:fillRect/>
+                    </a:stretch>
+                  </pic:blipFill>
+                  <pic:spPr>
+                    <a:xfrm>
+                      <a:off x="0" y="0"/>
+                      <a:ext cx="5791200" cy="5448300"/>
+                    </a:xfrm>
+                    <a:prstGeom prst="rect">
+                      <a:avLst/>
+                    </a:prstGeom>
+                  </pic:spPr>
+                </pic:pic>
+              </a:graphicData>
+            </a:graphic>
+          </wp:inline>
+        </w:drawing>
       </w:r>
     </w:p>
     <w:p>
@@ -347,7 +423,44 @@
     </w:p>
     <w:p>
       <w:r>
-        <w:t>&lt;TODO&gt;</w:t>
+        <w:rPr>
+          <w:noProof/>
+        </w:rPr>
+        <w:drawing>
+          <wp:inline distT="0" distB="0" distL="0" distR="0">
+            <wp:extent cx="4943475" cy="5953125"/>
+            <wp:effectExtent l="0" t="0" r="9525" b="0"/>
+            <wp:docPr id="6" name="Picture 5" descr="ActivityDgm_RtnByPatient.png"/>
+            <wp:cNvGraphicFramePr>
+              <a:graphicFrameLocks xmlns:a="http://schemas.openxmlformats.org/drawingml/2006/main" noChangeAspect="1"/>
+            </wp:cNvGraphicFramePr>
+            <a:graphic xmlns:a="http://schemas.openxmlformats.org/drawingml/2006/main">
+              <a:graphicData uri="http://schemas.openxmlformats.org/drawingml/2006/picture">
+                <pic:pic xmlns:pic="http://schemas.openxmlformats.org/drawingml/2006/picture">
+                  <pic:nvPicPr>
+                    <pic:cNvPr id="0" name="ActivityDgm_RtnByPatient.png"/>
+                    <pic:cNvPicPr/>
+                  </pic:nvPicPr>
+                  <pic:blipFill>
+                    <a:blip r:embed="rId10"/>
+                    <a:stretch>
+                      <a:fillRect/>
+                    </a:stretch>
+                  </pic:blipFill>
+                  <pic:spPr>
+                    <a:xfrm>
+                      <a:off x="0" y="0"/>
+                      <a:ext cx="4943475" cy="5953125"/>
+                    </a:xfrm>
+                    <a:prstGeom prst="rect">
+                      <a:avLst/>
+                    </a:prstGeom>
+                  </pic:spPr>
+                </pic:pic>
+              </a:graphicData>
+            </a:graphic>
+          </wp:inline>
+        </w:drawing>
       </w:r>
     </w:p>
     <w:p>
@@ -442,6 +555,7 @@
         <w:pStyle w:val="Heading2"/>
       </w:pPr>
       <w:r>
+        <w:lastRenderedPageBreak/>
         <w:t>Entities in the system</w:t>
       </w:r>
     </w:p>
@@ -470,6 +584,43 @@
     <w:p>
       <w:r>
         <w:t>Entry of existing stock in system</w:t>
+      </w:r>
+    </w:p>
+    <w:p>
+      <w:r>
+        <w:t>Handling medicines borrowed from other shop</w:t>
+      </w:r>
+      <w:r>
+        <w:t>s</w:t>
+      </w:r>
+    </w:p>
+    <w:p>
+      <w:r>
+        <w:t xml:space="preserve">Link Credit Note to a </w:t>
+      </w:r>
+      <w:proofErr w:type="spellStart"/>
+      <w:r>
+        <w:t>returnedItem_invoice</w:t>
+      </w:r>
+      <w:proofErr w:type="spellEnd"/>
+    </w:p>
+    <w:p>
+      <w:r>
+        <w:t xml:space="preserve">Export items from Expiry Report to </w:t>
+      </w:r>
+      <w:proofErr w:type="spellStart"/>
+      <w:r>
+        <w:t>Return_candidates</w:t>
+      </w:r>
+      <w:proofErr w:type="spellEnd"/>
+      <w:r>
+        <w:t xml:space="preserve"> </w:t>
+      </w:r>
+      <w:r>
+        <w:t>L</w:t>
+      </w:r>
+      <w:r>
+        <w:t>ist</w:t>
       </w:r>
     </w:p>
     <w:sectPr>

--- a/01_requirements/Requirements.docx
+++ b/01_requirements/Requirements.docx
@@ -472,7 +472,8 @@
         </w:numPr>
       </w:pPr>
       <w:r>
-        <w:t>Dispose as Breakage</w:t>
+        <w:lastRenderedPageBreak/>
+        <w:t xml:space="preserve">Dispose </w:t>
       </w:r>
     </w:p>
     <w:p>
@@ -481,7 +482,44 @@
         <w:ind w:left="0"/>
       </w:pPr>
       <w:r>
-        <w:t>&lt;TODO&gt;</w:t>
+        <w:rPr>
+          <w:noProof/>
+        </w:rPr>
+        <w:drawing>
+          <wp:inline distT="0" distB="0" distL="0" distR="0">
+            <wp:extent cx="4257675" cy="5343525"/>
+            <wp:effectExtent l="0" t="0" r="9525" b="0"/>
+            <wp:docPr id="7" name="Picture 6" descr="ActivityDgm_Dispose.png"/>
+            <wp:cNvGraphicFramePr>
+              <a:graphicFrameLocks xmlns:a="http://schemas.openxmlformats.org/drawingml/2006/main" noChangeAspect="1"/>
+            </wp:cNvGraphicFramePr>
+            <a:graphic xmlns:a="http://schemas.openxmlformats.org/drawingml/2006/main">
+              <a:graphicData uri="http://schemas.openxmlformats.org/drawingml/2006/picture">
+                <pic:pic xmlns:pic="http://schemas.openxmlformats.org/drawingml/2006/picture">
+                  <pic:nvPicPr>
+                    <pic:cNvPr id="0" name="ActivityDgm_Dispose.png"/>
+                    <pic:cNvPicPr/>
+                  </pic:nvPicPr>
+                  <pic:blipFill>
+                    <a:blip r:embed="rId11"/>
+                    <a:stretch>
+                      <a:fillRect/>
+                    </a:stretch>
+                  </pic:blipFill>
+                  <pic:spPr>
+                    <a:xfrm>
+                      <a:off x="0" y="0"/>
+                      <a:ext cx="4257675" cy="5343525"/>
+                    </a:xfrm>
+                    <a:prstGeom prst="rect">
+                      <a:avLst/>
+                    </a:prstGeom>
+                  </pic:spPr>
+                </pic:pic>
+              </a:graphicData>
+            </a:graphic>
+          </wp:inline>
+        </w:drawing>
       </w:r>
     </w:p>
     <w:p>
@@ -493,6 +531,7 @@
         </w:numPr>
       </w:pPr>
       <w:r>
+        <w:lastRenderedPageBreak/>
         <w:t>Locate expiry by date</w:t>
       </w:r>
     </w:p>
@@ -502,7 +541,44 @@
         <w:ind w:left="0"/>
       </w:pPr>
       <w:r>
-        <w:t>&lt;TODO&gt;</w:t>
+        <w:rPr>
+          <w:noProof/>
+        </w:rPr>
+        <w:drawing>
+          <wp:inline distT="0" distB="0" distL="0" distR="0">
+            <wp:extent cx="2219325" cy="2714625"/>
+            <wp:effectExtent l="0" t="0" r="9525" b="0"/>
+            <wp:docPr id="8" name="Picture 7" descr="ActivityDgm_FindExpiry.png"/>
+            <wp:cNvGraphicFramePr>
+              <a:graphicFrameLocks xmlns:a="http://schemas.openxmlformats.org/drawingml/2006/main" noChangeAspect="1"/>
+            </wp:cNvGraphicFramePr>
+            <a:graphic xmlns:a="http://schemas.openxmlformats.org/drawingml/2006/main">
+              <a:graphicData uri="http://schemas.openxmlformats.org/drawingml/2006/picture">
+                <pic:pic xmlns:pic="http://schemas.openxmlformats.org/drawingml/2006/picture">
+                  <pic:nvPicPr>
+                    <pic:cNvPr id="0" name="ActivityDgm_FindExpiry.png"/>
+                    <pic:cNvPicPr/>
+                  </pic:nvPicPr>
+                  <pic:blipFill>
+                    <a:blip r:embed="rId12"/>
+                    <a:stretch>
+                      <a:fillRect/>
+                    </a:stretch>
+                  </pic:blipFill>
+                  <pic:spPr>
+                    <a:xfrm>
+                      <a:off x="0" y="0"/>
+                      <a:ext cx="2219325" cy="2714625"/>
+                    </a:xfrm>
+                    <a:prstGeom prst="rect">
+                      <a:avLst/>
+                    </a:prstGeom>
+                  </pic:spPr>
+                </pic:pic>
+              </a:graphicData>
+            </a:graphic>
+          </wp:inline>
+        </w:drawing>
       </w:r>
     </w:p>
     <w:p>
@@ -535,6 +611,7 @@
         </w:numPr>
       </w:pPr>
       <w:r>
+        <w:lastRenderedPageBreak/>
         <w:t>Provide</w:t>
       </w:r>
       <w:r>
@@ -547,7 +624,44 @@
         <w:ind w:left="0"/>
       </w:pPr>
       <w:r>
-        <w:t>&lt;TODO&gt;</w:t>
+        <w:rPr>
+          <w:noProof/>
+        </w:rPr>
+        <w:drawing>
+          <wp:inline distT="0" distB="0" distL="0" distR="0">
+            <wp:extent cx="5124450" cy="6515100"/>
+            <wp:effectExtent l="0" t="0" r="0" b="0"/>
+            <wp:docPr id="9" name="Picture 8" descr="ActivityDgm_HistoricalExpiryStats.png"/>
+            <wp:cNvGraphicFramePr>
+              <a:graphicFrameLocks xmlns:a="http://schemas.openxmlformats.org/drawingml/2006/main" noChangeAspect="1"/>
+            </wp:cNvGraphicFramePr>
+            <a:graphic xmlns:a="http://schemas.openxmlformats.org/drawingml/2006/main">
+              <a:graphicData uri="http://schemas.openxmlformats.org/drawingml/2006/picture">
+                <pic:pic xmlns:pic="http://schemas.openxmlformats.org/drawingml/2006/picture">
+                  <pic:nvPicPr>
+                    <pic:cNvPr id="0" name="ActivityDgm_HistoricalExpiryStats.png"/>
+                    <pic:cNvPicPr/>
+                  </pic:nvPicPr>
+                  <pic:blipFill>
+                    <a:blip r:embed="rId13"/>
+                    <a:stretch>
+                      <a:fillRect/>
+                    </a:stretch>
+                  </pic:blipFill>
+                  <pic:spPr>
+                    <a:xfrm>
+                      <a:off x="0" y="0"/>
+                      <a:ext cx="5124450" cy="6515100"/>
+                    </a:xfrm>
+                    <a:prstGeom prst="rect">
+                      <a:avLst/>
+                    </a:prstGeom>
+                  </pic:spPr>
+                </pic:pic>
+              </a:graphicData>
+            </a:graphic>
+          </wp:inline>
+        </w:drawing>
       </w:r>
     </w:p>
     <w:p>
@@ -555,7 +669,6 @@
         <w:pStyle w:val="Heading2"/>
       </w:pPr>
       <w:r>
-        <w:lastRenderedPageBreak/>
         <w:t>Entities in the system</w:t>
       </w:r>
     </w:p>
@@ -596,31 +709,32 @@
     </w:p>
     <w:p>
       <w:r>
-        <w:t xml:space="preserve">Link Credit Note to a </w:t>
-      </w:r>
-      <w:proofErr w:type="spellStart"/>
-      <w:r>
-        <w:t>returnedItem_invoice</w:t>
-      </w:r>
-      <w:proofErr w:type="spellEnd"/>
-    </w:p>
-    <w:p>
-      <w:r>
-        <w:t xml:space="preserve">Export items from Expiry Report to </w:t>
-      </w:r>
-      <w:proofErr w:type="spellStart"/>
-      <w:r>
-        <w:t>Return_candidates</w:t>
-      </w:r>
-      <w:proofErr w:type="spellEnd"/>
-      <w:r>
-        <w:t xml:space="preserve"> </w:t>
+        <w:t>Link Credit Note to a returnedItem_invoice</w:t>
+      </w:r>
+    </w:p>
+    <w:p>
+      <w:r>
+        <w:t xml:space="preserve">Export items from Expiry Report to Return_candidates </w:t>
       </w:r>
       <w:r>
         <w:t>L</w:t>
       </w:r>
       <w:r>
         <w:t>ist</w:t>
+      </w:r>
+    </w:p>
+    <w:p>
+      <w:r>
+        <w:t>Monthly</w:t>
+      </w:r>
+      <w:r>
+        <w:t xml:space="preserve"> expired in-stock inventory</w:t>
+      </w:r>
+      <w:r>
+        <w:t>. (background process) Can be used for historical trend of expiry</w:t>
+      </w:r>
+      <w:r>
+        <w:t xml:space="preserve"> overhead.</w:t>
       </w:r>
     </w:p>
     <w:sectPr>
